--- a/OOP/OOP-Encapsulation-Exercise.docx
+++ b/OOP/OOP-Encapsulation-Exercise.docx
@@ -1,6 +1,6 @@
 
 <file path=word/document.xml><?xml version="1.0" encoding="utf-8"?>
-<w:document xmlns:wpc="http://schemas.microsoft.com/office/word/2010/wordprocessingCanvas" xmlns:cx="http://schemas.microsoft.com/office/drawing/2014/chartex" xmlns:cx1="http://schemas.microsoft.com/office/drawing/2015/9/8/chartex" xmlns:cx2="http://schemas.microsoft.com/office/drawing/2015/10/21/chartex" xmlns:cx3="http://schemas.microsoft.com/office/drawing/2016/5/9/chartex" xmlns:cx4="http://schemas.microsoft.com/office/drawing/2016/5/10/chartex" xmlns:cx5="http://schemas.microsoft.com/office/drawing/2016/5/11/chartex" xmlns:cx6="http://schemas.microsoft.com/office/drawing/2016/5/12/chartex" xmlns:cx7="http://schemas.microsoft.com/office/drawing/2016/5/13/chartex" xmlns:cx8="http://schemas.microsoft.com/office/drawing/2016/5/14/chartex" xmlns:mc="http://schemas.openxmlformats.org/markup-compatibility/2006" xmlns:aink="http://schemas.microsoft.com/office/drawing/2016/ink" xmlns:am3d="http://schemas.microsoft.com/office/drawing/2017/model3d" xmlns:o="urn:schemas-microsoft-com:office:office" xmlns:r="http://schemas.openxmlformats.org/officeDocument/2006/relationships" xmlns:m="http://schemas.openxmlformats.org/officeDocument/2006/math" xmlns:v="urn:schemas-microsoft-com:vml" xmlns:wp14="http://schemas.microsoft.com/office/word/2010/wordprocessingDrawing" xmlns:wp="http://schemas.openxmlformats.org/drawingml/2006/wordprocessingDrawing" xmlns:w10="urn:schemas-microsoft-com:office:word" xmlns:w="http://schemas.openxmlformats.org/wordprocessingml/2006/main" xmlns:w14="http://schemas.microsoft.com/office/word/2010/wordml" xmlns:w15="http://schemas.microsoft.com/office/word/2012/wordml" xmlns:w16cex="http://schemas.microsoft.com/office/word/2018/wordml/cex" xmlns:w16cid="http://schemas.microsoft.com/office/word/2016/wordml/cid" xmlns:w16="http://schemas.microsoft.com/office/word/2018/wordml" xmlns:w16se="http://schemas.microsoft.com/office/word/2015/wordml/symex" xmlns:wpg="http://schemas.microsoft.com/office/word/2010/wordprocessingGroup" xmlns:wpi="http://schemas.microsoft.com/office/word/2010/wordprocessingInk" xmlns:wne="http://schemas.microsoft.com/office/word/2006/wordml" xmlns:wps="http://schemas.microsoft.com/office/word/2010/wordprocessingShape" mc:Ignorable="w14 w15 w16se w16cid w16 w16cex wp14">
+<w:document xmlns:wpc="http://schemas.microsoft.com/office/word/2010/wordprocessingCanvas" xmlns:cx="http://schemas.microsoft.com/office/drawing/2014/chartex" xmlns:cx1="http://schemas.microsoft.com/office/drawing/2015/9/8/chartex" xmlns:mc="http://schemas.openxmlformats.org/markup-compatibility/2006" xmlns:o="urn:schemas-microsoft-com:office:office" xmlns:r="http://schemas.openxmlformats.org/officeDocument/2006/relationships" xmlns:m="http://schemas.openxmlformats.org/officeDocument/2006/math" xmlns:v="urn:schemas-microsoft-com:vml" xmlns:wp14="http://schemas.microsoft.com/office/word/2010/wordprocessingDrawing" xmlns:wp="http://schemas.openxmlformats.org/drawingml/2006/wordprocessingDrawing" xmlns:w10="urn:schemas-microsoft-com:office:word" xmlns:w="http://schemas.openxmlformats.org/wordprocessingml/2006/main" xmlns:w14="http://schemas.microsoft.com/office/word/2010/wordml" xmlns:w15="http://schemas.microsoft.com/office/word/2012/wordml" xmlns:w16se="http://schemas.microsoft.com/office/word/2015/wordml/symex" xmlns:wpg="http://schemas.microsoft.com/office/word/2010/wordprocessingGroup" xmlns:wpi="http://schemas.microsoft.com/office/word/2010/wordprocessingInk" xmlns:wne="http://schemas.microsoft.com/office/word/2006/wordml" xmlns:wps="http://schemas.microsoft.com/office/word/2010/wordprocessingShape" mc:Ignorable="w14 w15 w16se wp14">
   <w:body>
     <w:p>
       <w:pPr>
@@ -2031,17 +2031,27 @@
         <w:t>Product</w:t>
       </w:r>
       <w:r>
-        <w:t xml:space="preserve">. Each person should have a </w:t>
+        <w:t xml:space="preserve">. Each </w:t>
+      </w:r>
+      <w:r>
+        <w:rPr>
+          <w:highlight w:val="green"/>
+        </w:rPr>
+        <w:t xml:space="preserve">person should have a </w:t>
       </w:r>
       <w:r>
         <w:rPr>
           <w:rFonts w:ascii="Consolas" w:hAnsi="Consolas"/>
           <w:b/>
           <w:noProof/>
+          <w:highlight w:val="green"/>
         </w:rPr>
         <w:t>name</w:t>
       </w:r>
       <w:r>
+        <w:rPr>
+          <w:highlight w:val="green"/>
+        </w:rPr>
         <w:t xml:space="preserve">, </w:t>
       </w:r>
       <w:r>
@@ -2049,6 +2059,7 @@
           <w:rFonts w:ascii="Consolas" w:hAnsi="Consolas"/>
           <w:b/>
           <w:noProof/>
+          <w:highlight w:val="green"/>
         </w:rPr>
         <w:t>money</w:t>
       </w:r>
@@ -2066,6 +2077,7 @@
           <w:rFonts w:ascii="Consolas" w:hAnsi="Consolas"/>
           <w:b/>
           <w:noProof/>
+          <w:highlight w:val="green"/>
         </w:rPr>
         <w:t>bag</w:t>
       </w:r>
@@ -2073,6 +2085,7 @@
         <w:rPr>
           <w:rFonts w:ascii="Consolas" w:hAnsi="Consolas"/>
           <w:noProof/>
+          <w:highlight w:val="green"/>
         </w:rPr>
         <w:t xml:space="preserve"> </w:t>
       </w:r>
@@ -2081,27 +2094,39 @@
           <w:rFonts w:ascii="Consolas" w:hAnsi="Consolas"/>
           <w:b/>
           <w:noProof/>
+          <w:highlight w:val="green"/>
         </w:rPr>
         <w:t>of products</w:t>
       </w:r>
       <w:r>
-        <w:t xml:space="preserve">. Each product should have a </w:t>
+        <w:t xml:space="preserve">. Each </w:t>
+      </w:r>
+      <w:r>
+        <w:rPr>
+          <w:highlight w:val="cyan"/>
+        </w:rPr>
+        <w:t xml:space="preserve">product should have a </w:t>
       </w:r>
       <w:r>
         <w:rPr>
           <w:rFonts w:ascii="Consolas" w:hAnsi="Consolas"/>
           <w:b/>
           <w:noProof/>
+          <w:highlight w:val="cyan"/>
         </w:rPr>
         <w:t>name</w:t>
       </w:r>
       <w:r>
         <w:rPr>
           <w:noProof/>
+          <w:highlight w:val="cyan"/>
         </w:rPr>
         <w:t xml:space="preserve"> </w:t>
       </w:r>
       <w:r>
+        <w:rPr>
+          <w:highlight w:val="cyan"/>
+        </w:rPr>
         <w:t xml:space="preserve">and a </w:t>
       </w:r>
       <w:r>
@@ -2109,6 +2134,7 @@
           <w:rFonts w:ascii="Consolas" w:hAnsi="Consolas"/>
           <w:b/>
           <w:noProof/>
+          <w:highlight w:val="cyan"/>
         </w:rPr>
         <w:t>cost</w:t>
       </w:r>
@@ -2259,29 +2285,41 @@
         </w:rPr>
       </w:pPr>
       <w:r>
+        <w:rPr>
+          <w:highlight w:val="yellow"/>
+        </w:rPr>
         <w:t xml:space="preserve">On the </w:t>
       </w:r>
       <w:r>
         <w:rPr>
           <w:b/>
+          <w:highlight w:val="yellow"/>
         </w:rPr>
         <w:t>first two lines</w:t>
       </w:r>
       <w:r>
+        <w:rPr>
+          <w:highlight w:val="yellow"/>
+        </w:rPr>
         <w:t xml:space="preserve"> you are given </w:t>
       </w:r>
       <w:r>
         <w:rPr>
           <w:b/>
+          <w:highlight w:val="yellow"/>
         </w:rPr>
         <w:t>all people</w:t>
       </w:r>
       <w:r>
+        <w:rPr>
+          <w:highlight w:val="yellow"/>
+        </w:rPr>
         <w:t xml:space="preserve"> and </w:t>
       </w:r>
       <w:r>
         <w:rPr>
           <w:b/>
+          <w:highlight w:val="yellow"/>
         </w:rPr>
         <w:t>all products</w:t>
       </w:r>
@@ -3160,7 +3198,13 @@
         <w:t xml:space="preserve"> </w:t>
       </w:r>
       <w:r>
-        <w:t xml:space="preserve">can be white or wholegrain and in addition, it can be crispy, chewy or homemade. The </w:t>
+        <w:rPr>
+          <w:highlight w:val="lightGray"/>
+        </w:rPr>
+        <w:t>can be white or wholegrain and in addition, it can be crispy, chewy or homemade</w:t>
+      </w:r>
+      <w:r>
+        <w:t xml:space="preserve">. The </w:t>
       </w:r>
       <w:r>
         <w:rPr>
@@ -3177,7 +3221,16 @@
         <w:t xml:space="preserve"> </w:t>
       </w:r>
       <w:r>
-        <w:t xml:space="preserve">can be of type meat, veggies, cheese or sauce. </w:t>
+        <w:t xml:space="preserve">can be of type </w:t>
+      </w:r>
+      <w:r>
+        <w:rPr>
+          <w:highlight w:val="darkGray"/>
+        </w:rPr>
+        <w:t>meat, veggies, cheese or sauce</w:t>
+      </w:r>
+      <w:r>
+        <w:t xml:space="preserve">. </w:t>
       </w:r>
       <w:r>
         <w:rPr>
@@ -6805,6 +6858,7 @@
                 <w:lang w:val="bg-BG"/>
               </w:rPr>
             </w:pPr>
+            <w:bookmarkStart w:id="0" w:name="_GoBack"/>
             <w:r>
               <w:rPr>
                 <w:rFonts w:ascii="Consolas" w:hAnsi="Consolas" w:cs="Consolas"/>
@@ -7049,6 +7103,7 @@
               </w:rPr>
               <w:t>END</w:t>
             </w:r>
+            <w:bookmarkEnd w:id="0"/>
           </w:p>
         </w:tc>
         <w:tc>
@@ -8011,16 +8066,16 @@
         </w:rPr>
         <w:t>"</w:t>
       </w:r>
-      <w:bookmarkStart w:id="0" w:name="OLE_LINK12"/>
-      <w:bookmarkStart w:id="1" w:name="OLE_LINK13"/>
+      <w:bookmarkStart w:id="1" w:name="OLE_LINK12"/>
+      <w:bookmarkStart w:id="2" w:name="OLE_LINK13"/>
       <w:r>
         <w:rPr>
           <w:rStyle w:val="CodeChar"/>
         </w:rPr>
         <w:t>A name should not be empty.</w:t>
       </w:r>
-      <w:bookmarkEnd w:id="0"/>
       <w:bookmarkEnd w:id="1"/>
+      <w:bookmarkEnd w:id="2"/>
       <w:r>
         <w:rPr>
           <w:rStyle w:val="CodeChar"/>
@@ -8058,16 +8113,16 @@
         </w:rPr>
         <w:t xml:space="preserve">"[Stat name] </w:t>
       </w:r>
-      <w:bookmarkStart w:id="2" w:name="OLE_LINK10"/>
-      <w:bookmarkStart w:id="3" w:name="OLE_LINK11"/>
+      <w:bookmarkStart w:id="3" w:name="OLE_LINK10"/>
+      <w:bookmarkStart w:id="4" w:name="OLE_LINK11"/>
       <w:r>
         <w:rPr>
           <w:rStyle w:val="CodeChar"/>
         </w:rPr>
         <w:t>should be between 0 and 100.</w:t>
       </w:r>
-      <w:bookmarkEnd w:id="2"/>
       <w:bookmarkEnd w:id="3"/>
+      <w:bookmarkEnd w:id="4"/>
       <w:r>
         <w:rPr>
           <w:rStyle w:val="CodeChar"/>
@@ -8108,16 +8163,16 @@
         </w:rPr>
         <w:t>"</w:t>
       </w:r>
-      <w:bookmarkStart w:id="4" w:name="OLE_LINK14"/>
-      <w:bookmarkStart w:id="5" w:name="OLE_LINK15"/>
+      <w:bookmarkStart w:id="5" w:name="OLE_LINK14"/>
+      <w:bookmarkStart w:id="6" w:name="OLE_LINK15"/>
       <w:r>
         <w:rPr>
           <w:rStyle w:val="CodeChar"/>
         </w:rPr>
         <w:t>Player [Player name] is not in [Team name] team.</w:t>
       </w:r>
-      <w:bookmarkEnd w:id="4"/>
       <w:bookmarkEnd w:id="5"/>
+      <w:bookmarkEnd w:id="6"/>
       <w:r>
         <w:rPr>
           <w:rStyle w:val="CodeChar"/>
@@ -8207,16 +8262,16 @@
         </w:rPr>
         <w:t>"</w:t>
       </w:r>
-      <w:bookmarkStart w:id="6" w:name="OLE_LINK16"/>
-      <w:bookmarkStart w:id="7" w:name="OLE_LINK17"/>
+      <w:bookmarkStart w:id="7" w:name="OLE_LINK16"/>
+      <w:bookmarkStart w:id="8" w:name="OLE_LINK17"/>
       <w:r>
         <w:rPr>
           <w:rStyle w:val="CodeChar"/>
         </w:rPr>
         <w:t>Team [team name] does not exist.</w:t>
       </w:r>
-      <w:bookmarkEnd w:id="6"/>
       <w:bookmarkEnd w:id="7"/>
+      <w:bookmarkEnd w:id="8"/>
       <w:r>
         <w:rPr>
           <w:rStyle w:val="CodeChar"/>
@@ -8773,7 +8828,7 @@
 </file>
 
 <file path=word/endnotes.xml><?xml version="1.0" encoding="utf-8"?>
-<w:endnotes xmlns:wpc="http://schemas.microsoft.com/office/word/2010/wordprocessingCanvas" xmlns:cx="http://schemas.microsoft.com/office/drawing/2014/chartex" xmlns:cx1="http://schemas.microsoft.com/office/drawing/2015/9/8/chartex" xmlns:cx2="http://schemas.microsoft.com/office/drawing/2015/10/21/chartex" xmlns:cx3="http://schemas.microsoft.com/office/drawing/2016/5/9/chartex" xmlns:cx4="http://schemas.microsoft.com/office/drawing/2016/5/10/chartex" xmlns:cx5="http://schemas.microsoft.com/office/drawing/2016/5/11/chartex" xmlns:cx6="http://schemas.microsoft.com/office/drawing/2016/5/12/chartex" xmlns:cx7="http://schemas.microsoft.com/office/drawing/2016/5/13/chartex" xmlns:cx8="http://schemas.microsoft.com/office/drawing/2016/5/14/chartex" xmlns:mc="http://schemas.openxmlformats.org/markup-compatibility/2006" xmlns:aink="http://schemas.microsoft.com/office/drawing/2016/ink" xmlns:am3d="http://schemas.microsoft.com/office/drawing/2017/model3d" xmlns:o="urn:schemas-microsoft-com:office:office" xmlns:r="http://schemas.openxmlformats.org/officeDocument/2006/relationships" xmlns:m="http://schemas.openxmlformats.org/officeDocument/2006/math" xmlns:v="urn:schemas-microsoft-com:vml" xmlns:wp14="http://schemas.microsoft.com/office/word/2010/wordprocessingDrawing" xmlns:wp="http://schemas.openxmlformats.org/drawingml/2006/wordprocessingDrawing" xmlns:w10="urn:schemas-microsoft-com:office:word" xmlns:w="http://schemas.openxmlformats.org/wordprocessingml/2006/main" xmlns:w14="http://schemas.microsoft.com/office/word/2010/wordml" xmlns:w15="http://schemas.microsoft.com/office/word/2012/wordml" xmlns:w16cex="http://schemas.microsoft.com/office/word/2018/wordml/cex" xmlns:w16cid="http://schemas.microsoft.com/office/word/2016/wordml/cid" xmlns:w16="http://schemas.microsoft.com/office/word/2018/wordml" xmlns:w16se="http://schemas.microsoft.com/office/word/2015/wordml/symex" xmlns:wpg="http://schemas.microsoft.com/office/word/2010/wordprocessingGroup" xmlns:wpi="http://schemas.microsoft.com/office/word/2010/wordprocessingInk" xmlns:wne="http://schemas.microsoft.com/office/word/2006/wordml" xmlns:wps="http://schemas.microsoft.com/office/word/2010/wordprocessingShape" mc:Ignorable="w14 w15 w16se w16cid w16 w16cex wp14">
+<w:endnotes xmlns:wpc="http://schemas.microsoft.com/office/word/2010/wordprocessingCanvas" xmlns:cx="http://schemas.microsoft.com/office/drawing/2014/chartex" xmlns:cx1="http://schemas.microsoft.com/office/drawing/2015/9/8/chartex" xmlns:mc="http://schemas.openxmlformats.org/markup-compatibility/2006" xmlns:o="urn:schemas-microsoft-com:office:office" xmlns:r="http://schemas.openxmlformats.org/officeDocument/2006/relationships" xmlns:m="http://schemas.openxmlformats.org/officeDocument/2006/math" xmlns:v="urn:schemas-microsoft-com:vml" xmlns:wp14="http://schemas.microsoft.com/office/word/2010/wordprocessingDrawing" xmlns:wp="http://schemas.openxmlformats.org/drawingml/2006/wordprocessingDrawing" xmlns:w10="urn:schemas-microsoft-com:office:word" xmlns:w="http://schemas.openxmlformats.org/wordprocessingml/2006/main" xmlns:w14="http://schemas.microsoft.com/office/word/2010/wordml" xmlns:w15="http://schemas.microsoft.com/office/word/2012/wordml" xmlns:w16se="http://schemas.microsoft.com/office/word/2015/wordml/symex" xmlns:wpg="http://schemas.microsoft.com/office/word/2010/wordprocessingGroup" xmlns:wpi="http://schemas.microsoft.com/office/word/2010/wordprocessingInk" xmlns:wne="http://schemas.microsoft.com/office/word/2006/wordml" xmlns:wps="http://schemas.microsoft.com/office/word/2010/wordprocessingShape" mc:Ignorable="w14 w15 w16se wp14">
   <w:endnote w:type="separator" w:id="-1">
     <w:p>
       <w:pPr>
@@ -8798,7 +8853,7 @@
 </file>
 
 <file path=word/footer1.xml><?xml version="1.0" encoding="utf-8"?>
-<w:ftr xmlns:wpc="http://schemas.microsoft.com/office/word/2010/wordprocessingCanvas" xmlns:cx="http://schemas.microsoft.com/office/drawing/2014/chartex" xmlns:cx1="http://schemas.microsoft.com/office/drawing/2015/9/8/chartex" xmlns:cx2="http://schemas.microsoft.com/office/drawing/2015/10/21/chartex" xmlns:cx3="http://schemas.microsoft.com/office/drawing/2016/5/9/chartex" xmlns:cx4="http://schemas.microsoft.com/office/drawing/2016/5/10/chartex" xmlns:cx5="http://schemas.microsoft.com/office/drawing/2016/5/11/chartex" xmlns:cx6="http://schemas.microsoft.com/office/drawing/2016/5/12/chartex" xmlns:cx7="http://schemas.microsoft.com/office/drawing/2016/5/13/chartex" xmlns:cx8="http://schemas.microsoft.com/office/drawing/2016/5/14/chartex" xmlns:mc="http://schemas.openxmlformats.org/markup-compatibility/2006" xmlns:aink="http://schemas.microsoft.com/office/drawing/2016/ink" xmlns:am3d="http://schemas.microsoft.com/office/drawing/2017/model3d" xmlns:o="urn:schemas-microsoft-com:office:office" xmlns:r="http://schemas.openxmlformats.org/officeDocument/2006/relationships" xmlns:m="http://schemas.openxmlformats.org/officeDocument/2006/math" xmlns:v="urn:schemas-microsoft-com:vml" xmlns:wp14="http://schemas.microsoft.com/office/word/2010/wordprocessingDrawing" xmlns:wp="http://schemas.openxmlformats.org/drawingml/2006/wordprocessingDrawing" xmlns:w10="urn:schemas-microsoft-com:office:word" xmlns:w="http://schemas.openxmlformats.org/wordprocessingml/2006/main" xmlns:w14="http://schemas.microsoft.com/office/word/2010/wordml" xmlns:w15="http://schemas.microsoft.com/office/word/2012/wordml" xmlns:w16cex="http://schemas.microsoft.com/office/word/2018/wordml/cex" xmlns:w16cid="http://schemas.microsoft.com/office/word/2016/wordml/cid" xmlns:w16="http://schemas.microsoft.com/office/word/2018/wordml" xmlns:w16se="http://schemas.microsoft.com/office/word/2015/wordml/symex" xmlns:wpg="http://schemas.microsoft.com/office/word/2010/wordprocessingGroup" xmlns:wpi="http://schemas.microsoft.com/office/word/2010/wordprocessingInk" xmlns:wne="http://schemas.microsoft.com/office/word/2006/wordml" xmlns:wps="http://schemas.microsoft.com/office/word/2010/wordprocessingShape" mc:Ignorable="w14 w15 w16se w16cid w16 w16cex wp14">
+<w:ftr xmlns:wpc="http://schemas.microsoft.com/office/word/2010/wordprocessingCanvas" xmlns:cx="http://schemas.microsoft.com/office/drawing/2014/chartex" xmlns:cx1="http://schemas.microsoft.com/office/drawing/2015/9/8/chartex" xmlns:mc="http://schemas.openxmlformats.org/markup-compatibility/2006" xmlns:o="urn:schemas-microsoft-com:office:office" xmlns:r="http://schemas.openxmlformats.org/officeDocument/2006/relationships" xmlns:m="http://schemas.openxmlformats.org/officeDocument/2006/math" xmlns:v="urn:schemas-microsoft-com:vml" xmlns:wp14="http://schemas.microsoft.com/office/word/2010/wordprocessingDrawing" xmlns:wp="http://schemas.openxmlformats.org/drawingml/2006/wordprocessingDrawing" xmlns:w10="urn:schemas-microsoft-com:office:word" xmlns:w="http://schemas.openxmlformats.org/wordprocessingml/2006/main" xmlns:w14="http://schemas.microsoft.com/office/word/2010/wordml" xmlns:w15="http://schemas.microsoft.com/office/word/2012/wordml" xmlns:w16se="http://schemas.microsoft.com/office/word/2015/wordml/symex" xmlns:wpg="http://schemas.microsoft.com/office/word/2010/wordprocessingGroup" xmlns:wpi="http://schemas.microsoft.com/office/word/2010/wordprocessingInk" xmlns:wne="http://schemas.microsoft.com/office/word/2006/wordml" xmlns:wps="http://schemas.microsoft.com/office/word/2010/wordprocessingShape" mc:Ignorable="w14 w15 w16se wp14">
   <w:p>
     <w:pPr>
       <w:pStyle w:val="Footer"/>
@@ -8806,6 +8861,7 @@
     <w:r>
       <w:rPr>
         <w:noProof/>
+        <w:lang w:val="bg-BG" w:eastAsia="bg-BG"/>
       </w:rPr>
       <mc:AlternateContent>
         <mc:Choice Requires="wps">
@@ -8893,7 +8949,7 @@
             </wp:anchor>
           </w:drawing>
         </mc:Choice>
-        <mc:Fallback>
+        <mc:Fallback xmlns:cx2="http://schemas.microsoft.com/office/drawing/2015/10/21/chartex" xmlns:cx3="http://schemas.microsoft.com/office/drawing/2016/5/9/chartex" xmlns:cx4="http://schemas.microsoft.com/office/drawing/2016/5/10/chartex" xmlns:cx5="http://schemas.microsoft.com/office/drawing/2016/5/11/chartex" xmlns:cx6="http://schemas.microsoft.com/office/drawing/2016/5/12/chartex" xmlns:cx7="http://schemas.microsoft.com/office/drawing/2016/5/13/chartex" xmlns:cx8="http://schemas.microsoft.com/office/drawing/2016/5/14/chartex" xmlns:aink="http://schemas.microsoft.com/office/drawing/2016/ink" xmlns:am3d="http://schemas.microsoft.com/office/drawing/2017/model3d" xmlns:w16cex="http://schemas.microsoft.com/office/word/2018/wordml/cex" xmlns:w16cid="http://schemas.microsoft.com/office/word/2016/wordml/cid" xmlns:w16="http://schemas.microsoft.com/office/word/2018/wordml">
           <w:pict>
             <v:shapetype w14:anchorId="41B1E642" id="_x0000_t202" coordsize="21600,21600" o:spt="202" path="m,l,21600r21600,l21600,xe">
               <v:stroke joinstyle="miter"/>
@@ -8928,6 +8984,7 @@
     <w:r>
       <w:rPr>
         <w:noProof/>
+        <w:lang w:val="bg-BG" w:eastAsia="bg-BG"/>
       </w:rPr>
       <mc:AlternateContent>
         <mc:Choice Requires="wps">
@@ -8979,7 +9036,7 @@
                               <w:szCs w:val="17"/>
                             </w:rPr>
                           </w:pPr>
-                          <w:bookmarkStart w:id="8" w:name="_Hlk24191091"/>
+                          <w:bookmarkStart w:id="9" w:name="_Hlk24191091"/>
                           <w:r>
                             <w:rPr>
                               <w:sz w:val="17"/>
@@ -9097,7 +9154,7 @@
                             <w:t>.</w:t>
                           </w:r>
                         </w:p>
-                        <w:bookmarkEnd w:id="8"/>
+                        <w:bookmarkEnd w:id="9"/>
                         <w:p>
                           <w:pPr>
                             <w:spacing w:line="240" w:lineRule="auto"/>
@@ -9112,6 +9169,7 @@
                               <w:noProof/>
                               <w:sz w:val="18"/>
                               <w:szCs w:val="18"/>
+                              <w:lang w:val="bg-BG" w:eastAsia="bg-BG"/>
                             </w:rPr>
                             <w:drawing>
                               <wp:inline distT="0" distB="0" distL="0" distR="0" wp14:anchorId="53621E41" wp14:editId="3BF595D6">
@@ -9178,6 +9236,7 @@
                               <w:noProof/>
                               <w:sz w:val="18"/>
                               <w:szCs w:val="18"/>
+                              <w:lang w:val="bg-BG" w:eastAsia="bg-BG"/>
                             </w:rPr>
                             <w:drawing>
                               <wp:inline distT="0" distB="0" distL="0" distR="0" wp14:anchorId="64E29E7A" wp14:editId="1BD0FFE4">
@@ -9244,6 +9303,7 @@
                               <w:noProof/>
                               <w:sz w:val="18"/>
                               <w:szCs w:val="18"/>
+                              <w:lang w:val="bg-BG" w:eastAsia="bg-BG"/>
                             </w:rPr>
                             <w:drawing>
                               <wp:inline distT="0" distB="0" distL="0" distR="0" wp14:anchorId="293C9B17" wp14:editId="373E17EF">
@@ -9297,6 +9357,7 @@
                               <w:noProof/>
                               <w:sz w:val="18"/>
                               <w:szCs w:val="18"/>
+                              <w:lang w:val="bg-BG" w:eastAsia="bg-BG"/>
                             </w:rPr>
                             <w:drawing>
                               <wp:inline distT="0" distB="0" distL="0" distR="0" wp14:anchorId="75BE9FD2" wp14:editId="14C27CD2">
@@ -9326,7 +9387,7 @@
                                               <a14:useLocalDpi xmlns:a14="http://schemas.microsoft.com/office/drawing/2010/main" val="0"/>
                                             </a:ext>
                                             <a:ext uri="{837473B0-CC2E-450A-ABE3-18F120FF3D39}">
-                                              <a1611:picAttrSrcUrl xmlns:a1611="http://schemas.microsoft.com/office/drawing/2016/11/main" r:id="rId9"/>
+                                              <a1611:picAttrSrcUrl xmlns="" xmlns:cx2="http://schemas.microsoft.com/office/drawing/2015/10/21/chartex" xmlns:cx3="http://schemas.microsoft.com/office/drawing/2016/5/9/chartex" xmlns:cx4="http://schemas.microsoft.com/office/drawing/2016/5/10/chartex" xmlns:cx5="http://schemas.microsoft.com/office/drawing/2016/5/11/chartex" xmlns:cx6="http://schemas.microsoft.com/office/drawing/2016/5/12/chartex" xmlns:cx7="http://schemas.microsoft.com/office/drawing/2016/5/13/chartex" xmlns:cx8="http://schemas.microsoft.com/office/drawing/2016/5/14/chartex" xmlns:aink="http://schemas.microsoft.com/office/drawing/2016/ink" xmlns:am3d="http://schemas.microsoft.com/office/drawing/2017/model3d" xmlns:o="urn:schemas-microsoft-com:office:office" xmlns:v="urn:schemas-microsoft-com:vml" xmlns:w10="urn:schemas-microsoft-com:office:word" xmlns:w="http://schemas.openxmlformats.org/wordprocessingml/2006/main" xmlns:w16cex="http://schemas.microsoft.com/office/word/2018/wordml/cex" xmlns:w16cid="http://schemas.microsoft.com/office/word/2016/wordml/cid" xmlns:w16="http://schemas.microsoft.com/office/word/2018/wordml" xmlns:a1611="http://schemas.microsoft.com/office/drawing/2016/11/main" r:id="rId9"/>
                                             </a:ext>
                                           </a:extLst>
                                         </a:blip>
@@ -9366,6 +9427,7 @@
                               <w:noProof/>
                               <w:sz w:val="18"/>
                               <w:szCs w:val="18"/>
+                              <w:lang w:val="bg-BG" w:eastAsia="bg-BG"/>
                             </w:rPr>
                             <w:drawing>
                               <wp:inline distT="0" distB="0" distL="0" distR="0" wp14:anchorId="15168924" wp14:editId="70A0374F">
@@ -9419,6 +9481,7 @@
                               <w:noProof/>
                               <w:sz w:val="18"/>
                               <w:szCs w:val="18"/>
+                              <w:lang w:val="bg-BG" w:eastAsia="bg-BG"/>
                             </w:rPr>
                             <w:drawing>
                               <wp:inline distT="0" distB="0" distL="0" distR="0" wp14:anchorId="1C97DE02" wp14:editId="61D842AB">
@@ -9472,6 +9535,7 @@
                               <w:noProof/>
                               <w:sz w:val="18"/>
                               <w:szCs w:val="18"/>
+                              <w:lang w:val="bg-BG" w:eastAsia="bg-BG"/>
                             </w:rPr>
                             <w:drawing>
                               <wp:inline distT="0" distB="0" distL="0" distR="0" wp14:anchorId="103BD2B7" wp14:editId="40827562">
@@ -9541,6 +9605,7 @@
                               <w:noProof/>
                               <w:sz w:val="18"/>
                               <w:szCs w:val="18"/>
+                              <w:lang w:val="bg-BG" w:eastAsia="bg-BG"/>
                             </w:rPr>
                             <w:drawing>
                               <wp:inline distT="0" distB="0" distL="0" distR="0" wp14:anchorId="620F6097" wp14:editId="67DE1394">
@@ -9607,6 +9672,7 @@
                               <w:noProof/>
                               <w:sz w:val="18"/>
                               <w:szCs w:val="18"/>
+                              <w:lang w:val="bg-BG" w:eastAsia="bg-BG"/>
                             </w:rPr>
                             <w:drawing>
                               <wp:inline distT="0" distB="0" distL="0" distR="0" wp14:anchorId="02F95DD8" wp14:editId="5DBDA342">
@@ -9666,7 +9732,7 @@
             </wp:anchor>
           </w:drawing>
         </mc:Choice>
-        <mc:Fallback>
+        <mc:Fallback xmlns:cx2="http://schemas.microsoft.com/office/drawing/2015/10/21/chartex" xmlns:cx3="http://schemas.microsoft.com/office/drawing/2016/5/9/chartex" xmlns:cx4="http://schemas.microsoft.com/office/drawing/2016/5/10/chartex" xmlns:cx5="http://schemas.microsoft.com/office/drawing/2016/5/11/chartex" xmlns:cx6="http://schemas.microsoft.com/office/drawing/2016/5/12/chartex" xmlns:cx7="http://schemas.microsoft.com/office/drawing/2016/5/13/chartex" xmlns:cx8="http://schemas.microsoft.com/office/drawing/2016/5/14/chartex" xmlns:aink="http://schemas.microsoft.com/office/drawing/2016/ink" xmlns:am3d="http://schemas.microsoft.com/office/drawing/2017/model3d" xmlns:w16cex="http://schemas.microsoft.com/office/word/2018/wordml/cex" xmlns:w16cid="http://schemas.microsoft.com/office/word/2016/wordml/cid" xmlns:w16="http://schemas.microsoft.com/office/word/2018/wordml">
           <w:pict>
             <v:shape w14:anchorId="2074F399" id="Text Box 16" o:spid="_x0000_s1027" type="#_x0000_t202" style="position:absolute;margin-left:109pt;margin-top:7pt;width:411.4pt;height:40.45pt;z-index:251657216;visibility:visible;mso-wrap-style:square;mso-width-percent:0;mso-height-percent:0;mso-wrap-distance-left:9pt;mso-wrap-distance-top:0;mso-wrap-distance-right:9pt;mso-wrap-distance-bottom:0;mso-position-horizontal:absolute;mso-position-horizontal-relative:text;mso-position-vertical:absolute;mso-position-vertical-relative:text;mso-width-percent:0;mso-height-percent:0;mso-width-relative:page;mso-height-relative:page;v-text-anchor:top" o:gfxdata="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" filled="f" stroked="f">
               <v:textbox inset=".5mm,1.2mm,.5mm,.5mm">
@@ -9835,7 +9901,7 @@
                                   </pic:cNvPicPr>
                                 </pic:nvPicPr>
                                 <pic:blipFill>
-                                  <a:blip r:embed="rId2">
+                                  <a:blip r:embed="rId21">
                                     <a:extLst>
                                       <a:ext uri="{28A0092B-C50C-407E-A947-70E740481C1C}">
                                         <a14:useLocalDpi xmlns:a14="http://schemas.microsoft.com/office/drawing/2010/main" val="0"/>
@@ -9884,7 +9950,7 @@
                           <wp:extent cx="180000" cy="180000"/>
                           <wp:effectExtent l="0" t="0" r="0" b="0"/>
                           <wp:docPr id="2" name="Picture 2">
-                            <a:hlinkClick xmlns:a="http://schemas.openxmlformats.org/drawingml/2006/main" r:id="rId3"/>
+                            <a:hlinkClick xmlns:a="http://schemas.openxmlformats.org/drawingml/2006/main" r:id="rId22"/>
                           </wp:docPr>
                           <wp:cNvGraphicFramePr>
                             <a:graphicFrameLocks xmlns:a="http://schemas.openxmlformats.org/drawingml/2006/main" noChangeAspect="1"/>
@@ -9894,14 +9960,14 @@
                               <pic:pic xmlns:pic="http://schemas.openxmlformats.org/drawingml/2006/picture">
                                 <pic:nvPicPr>
                                   <pic:cNvPr id="2" name="Picture 2">
-                                    <a:hlinkClick r:id="rId3"/>
+                                    <a:hlinkClick r:id="rId22"/>
                                   </pic:cNvPr>
                                   <pic:cNvPicPr>
                                     <a:picLocks noChangeAspect="1" noChangeArrowheads="1"/>
                                   </pic:cNvPicPr>
                                 </pic:nvPicPr>
                                 <pic:blipFill>
-                                  <a:blip r:embed="rId4">
+                                  <a:blip r:embed="rId23">
                                     <a:extLst>
                                       <a:ext uri="{28A0092B-C50C-407E-A947-70E740481C1C}">
                                         <a14:useLocalDpi xmlns:a14="http://schemas.microsoft.com/office/drawing/2010/main" val="0"/>
@@ -9950,7 +10016,7 @@
                           <wp:extent cx="180000" cy="180000"/>
                           <wp:effectExtent l="0" t="0" r="0" b="0"/>
                           <wp:docPr id="5" name="Picture 5" title="Software University @ Facebook">
-                            <a:hlinkClick xmlns:a="http://schemas.openxmlformats.org/drawingml/2006/main" r:id="rId5"/>
+                            <a:hlinkClick xmlns:a="http://schemas.openxmlformats.org/drawingml/2006/main" r:id="rId24"/>
                           </wp:docPr>
                           <wp:cNvGraphicFramePr>
                             <a:graphicFrameLocks xmlns:a="http://schemas.openxmlformats.org/drawingml/2006/main" noChangeAspect="1"/>
@@ -9960,12 +10026,12 @@
                               <pic:pic xmlns:pic="http://schemas.openxmlformats.org/drawingml/2006/picture">
                                 <pic:nvPicPr>
                                   <pic:cNvPr id="5" name="Picture 5" title="Software University @ Facebook">
-                                    <a:hlinkClick r:id="rId5"/>
+                                    <a:hlinkClick r:id="rId24"/>
                                   </pic:cNvPr>
                                   <pic:cNvPicPr/>
                                 </pic:nvPicPr>
                                 <pic:blipFill>
-                                  <a:blip r:embed="rId6"/>
+                                  <a:blip r:embed="rId25"/>
                                   <a:stretch>
                                     <a:fillRect/>
                                   </a:stretch>
@@ -10003,7 +10069,7 @@
                           <wp:extent cx="180000" cy="180000"/>
                           <wp:effectExtent l="0" t="0" r="0" b="0"/>
                           <wp:docPr id="20" name="Picture 20">
-                            <a:hlinkClick xmlns:a="http://schemas.openxmlformats.org/drawingml/2006/main" r:id="rId7"/>
+                            <a:hlinkClick xmlns:a="http://schemas.openxmlformats.org/drawingml/2006/main" r:id="rId26"/>
                           </wp:docPr>
                           <wp:cNvGraphicFramePr>
                             <a:graphicFrameLocks xmlns:a="http://schemas.openxmlformats.org/drawingml/2006/main" noChangeAspect="1"/>
@@ -10013,14 +10079,14 @@
                               <pic:pic xmlns:pic="http://schemas.openxmlformats.org/drawingml/2006/picture">
                                 <pic:nvPicPr>
                                   <pic:cNvPr id="20" name="Picture 20">
-                                    <a:hlinkClick r:id="rId7"/>
+                                    <a:hlinkClick r:id="rId26"/>
                                   </pic:cNvPr>
                                   <pic:cNvPicPr>
                                     <a:picLocks noChangeAspect="1" noChangeArrowheads="1"/>
                                   </pic:cNvPicPr>
                                 </pic:nvPicPr>
                                 <pic:blipFill>
-                                  <a:blip r:embed="rId8">
+                                  <a:blip r:embed="rId27">
                                     <a:extLst>
                                       <a:ext uri="{28A0092B-C50C-407E-A947-70E740481C1C}">
                                         <a14:useLocalDpi xmlns:a14="http://schemas.microsoft.com/office/drawing/2010/main" val="0"/>
@@ -10072,7 +10138,7 @@
                           <wp:extent cx="180000" cy="180000"/>
                           <wp:effectExtent l="0" t="0" r="0" b="0"/>
                           <wp:docPr id="7" name="Picture 7" title="Software University @ Twitter">
-                            <a:hlinkClick xmlns:a="http://schemas.openxmlformats.org/drawingml/2006/main" r:id="rId10"/>
+                            <a:hlinkClick xmlns:a="http://schemas.openxmlformats.org/drawingml/2006/main" r:id="rId28"/>
                           </wp:docPr>
                           <wp:cNvGraphicFramePr>
                             <a:graphicFrameLocks xmlns:a="http://schemas.openxmlformats.org/drawingml/2006/main" noChangeAspect="1"/>
@@ -10082,12 +10148,12 @@
                               <pic:pic xmlns:pic="http://schemas.openxmlformats.org/drawingml/2006/picture">
                                 <pic:nvPicPr>
                                   <pic:cNvPr id="7" name="Picture 7" title="Software University @ Twitter">
-                                    <a:hlinkClick r:id="rId10"/>
+                                    <a:hlinkClick r:id="rId28"/>
                                   </pic:cNvPr>
                                   <pic:cNvPicPr/>
                                 </pic:nvPicPr>
                                 <pic:blipFill>
-                                  <a:blip r:embed="rId11"/>
+                                  <a:blip r:embed="rId29"/>
                                   <a:stretch>
                                     <a:fillRect/>
                                   </a:stretch>
@@ -10125,7 +10191,7 @@
                           <wp:extent cx="180000" cy="180000"/>
                           <wp:effectExtent l="0" t="0" r="0" b="0"/>
                           <wp:docPr id="17" name="Picture 17" title="Software University @ YouTube">
-                            <a:hlinkClick xmlns:a="http://schemas.openxmlformats.org/drawingml/2006/main" r:id="rId12"/>
+                            <a:hlinkClick xmlns:a="http://schemas.openxmlformats.org/drawingml/2006/main" r:id="rId30"/>
                           </wp:docPr>
                           <wp:cNvGraphicFramePr>
                             <a:graphicFrameLocks xmlns:a="http://schemas.openxmlformats.org/drawingml/2006/main" noChangeAspect="1"/>
@@ -10135,12 +10201,12 @@
                               <pic:pic xmlns:pic="http://schemas.openxmlformats.org/drawingml/2006/picture">
                                 <pic:nvPicPr>
                                   <pic:cNvPr id="17" name="Picture 17" title="Software University @ YouTube">
-                                    <a:hlinkClick r:id="rId12"/>
+                                    <a:hlinkClick r:id="rId30"/>
                                   </pic:cNvPr>
                                   <pic:cNvPicPr/>
                                 </pic:nvPicPr>
                                 <pic:blipFill>
-                                  <a:blip r:embed="rId13"/>
+                                  <a:blip r:embed="rId31"/>
                                   <a:stretch>
                                     <a:fillRect/>
                                   </a:stretch>
@@ -10178,7 +10244,7 @@
                           <wp:extent cx="180000" cy="180000"/>
                           <wp:effectExtent l="0" t="0" r="0" b="0"/>
                           <wp:docPr id="21" name="Picture 21">
-                            <a:hlinkClick xmlns:a="http://schemas.openxmlformats.org/drawingml/2006/main" r:id="rId14"/>
+                            <a:hlinkClick xmlns:a="http://schemas.openxmlformats.org/drawingml/2006/main" r:id="rId32"/>
                           </wp:docPr>
                           <wp:cNvGraphicFramePr>
                             <a:graphicFrameLocks xmlns:a="http://schemas.openxmlformats.org/drawingml/2006/main" noChangeAspect="1"/>
@@ -10188,14 +10254,14 @@
                               <pic:pic xmlns:pic="http://schemas.openxmlformats.org/drawingml/2006/picture">
                                 <pic:nvPicPr>
                                   <pic:cNvPr id="21" name="Picture 21">
-                                    <a:hlinkClick r:id="rId14"/>
+                                    <a:hlinkClick r:id="rId32"/>
                                   </pic:cNvPr>
                                   <pic:cNvPicPr>
                                     <a:picLocks noChangeAspect="1" noChangeArrowheads="1"/>
                                   </pic:cNvPicPr>
                                 </pic:nvPicPr>
                                 <pic:blipFill rotWithShape="1">
-                                  <a:blip r:embed="rId15">
+                                  <a:blip r:embed="rId33">
                                     <a:extLst>
                                       <a:ext uri="{28A0092B-C50C-407E-A947-70E740481C1C}">
                                         <a14:useLocalDpi xmlns:a14="http://schemas.microsoft.com/office/drawing/2010/main" val="0"/>
@@ -10247,7 +10313,7 @@
                           <wp:extent cx="180000" cy="180000"/>
                           <wp:effectExtent l="0" t="0" r="0" b="0"/>
                           <wp:docPr id="22" name="Picture 22">
-                            <a:hlinkClick xmlns:a="http://schemas.openxmlformats.org/drawingml/2006/main" r:id="rId16"/>
+                            <a:hlinkClick xmlns:a="http://schemas.openxmlformats.org/drawingml/2006/main" r:id="rId34"/>
                           </wp:docPr>
                           <wp:cNvGraphicFramePr>
                             <a:graphicFrameLocks xmlns:a="http://schemas.openxmlformats.org/drawingml/2006/main" noChangeAspect="1"/>
@@ -10257,14 +10323,14 @@
                               <pic:pic xmlns:pic="http://schemas.openxmlformats.org/drawingml/2006/picture">
                                 <pic:nvPicPr>
                                   <pic:cNvPr id="22" name="Picture 22">
-                                    <a:hlinkClick r:id="rId16"/>
+                                    <a:hlinkClick r:id="rId34"/>
                                   </pic:cNvPr>
                                   <pic:cNvPicPr>
                                     <a:picLocks noChangeAspect="1" noChangeArrowheads="1"/>
                                   </pic:cNvPicPr>
                                 </pic:nvPicPr>
                                 <pic:blipFill>
-                                  <a:blip r:embed="rId17">
+                                  <a:blip r:embed="rId35">
                                     <a:extLst>
                                       <a:ext uri="{28A0092B-C50C-407E-A947-70E740481C1C}">
                                         <a14:useLocalDpi xmlns:a14="http://schemas.microsoft.com/office/drawing/2010/main" val="0"/>
@@ -10313,7 +10379,7 @@
                           <wp:extent cx="180000" cy="180000"/>
                           <wp:effectExtent l="0" t="0" r="0" b="0"/>
                           <wp:docPr id="23" name="Picture 23" title="Software University: Email Us">
-                            <a:hlinkClick xmlns:a="http://schemas.openxmlformats.org/drawingml/2006/main" r:id="rId18"/>
+                            <a:hlinkClick xmlns:a="http://schemas.openxmlformats.org/drawingml/2006/main" r:id="rId36"/>
                           </wp:docPr>
                           <wp:cNvGraphicFramePr>
                             <a:graphicFrameLocks xmlns:a="http://schemas.openxmlformats.org/drawingml/2006/main" noChangeAspect="1"/>
@@ -10323,12 +10389,12 @@
                               <pic:pic xmlns:pic="http://schemas.openxmlformats.org/drawingml/2006/picture">
                                 <pic:nvPicPr>
                                   <pic:cNvPr id="23" name="Picture 23" title="Software University: Email Us">
-                                    <a:hlinkClick r:id="rId18"/>
+                                    <a:hlinkClick r:id="rId36"/>
                                   </pic:cNvPr>
                                   <pic:cNvPicPr/>
                                 </pic:nvPicPr>
                                 <pic:blipFill>
-                                  <a:blip r:embed="rId19"/>
+                                  <a:blip r:embed="rId37"/>
                                   <a:stretch>
                                     <a:fillRect/>
                                   </a:stretch>
@@ -10359,6 +10425,7 @@
     <w:r>
       <w:rPr>
         <w:noProof/>
+        <w:lang w:val="bg-BG" w:eastAsia="bg-BG"/>
       </w:rPr>
       <w:drawing>
         <wp:anchor distT="0" distB="0" distL="114300" distR="114300" simplePos="0" relativeHeight="251694080" behindDoc="0" locked="0" layoutInCell="1" allowOverlap="1" wp14:anchorId="318DB6A9" wp14:editId="57820713">
@@ -10390,7 +10457,7 @@
                   </pic:cNvPicPr>
                 </pic:nvPicPr>
                 <pic:blipFill>
-                  <a:blip r:embed="rId21">
+                  <a:blip r:embed="rId38">
                     <a:extLst>
                       <a:ext uri="{28A0092B-C50C-407E-A947-70E740481C1C}">
                         <a14:useLocalDpi xmlns:a14="http://schemas.microsoft.com/office/drawing/2010/main" val="0"/>
@@ -10430,6 +10497,7 @@
     <w:r>
       <w:rPr>
         <w:noProof/>
+        <w:lang w:val="bg-BG" w:eastAsia="bg-BG"/>
       </w:rPr>
       <mc:AlternateContent>
         <mc:Choice Requires="wps">
@@ -10494,7 +10562,7 @@
             </wp:anchor>
           </w:drawing>
         </mc:Choice>
-        <mc:Fallback>
+        <mc:Fallback xmlns:cx2="http://schemas.microsoft.com/office/drawing/2015/10/21/chartex" xmlns:cx3="http://schemas.microsoft.com/office/drawing/2016/5/9/chartex" xmlns:cx4="http://schemas.microsoft.com/office/drawing/2016/5/10/chartex" xmlns:cx5="http://schemas.microsoft.com/office/drawing/2016/5/11/chartex" xmlns:cx6="http://schemas.microsoft.com/office/drawing/2016/5/12/chartex" xmlns:cx7="http://schemas.microsoft.com/office/drawing/2016/5/13/chartex" xmlns:cx8="http://schemas.microsoft.com/office/drawing/2016/5/14/chartex" xmlns:aink="http://schemas.microsoft.com/office/drawing/2016/ink" xmlns:am3d="http://schemas.microsoft.com/office/drawing/2017/model3d" xmlns:w16cex="http://schemas.microsoft.com/office/word/2018/wordml/cex" xmlns:w16cid="http://schemas.microsoft.com/office/word/2016/wordml/cid" xmlns:w16="http://schemas.microsoft.com/office/word/2018/wordml">
           <w:pict>
             <v:line w14:anchorId="60BE7D18" id="Straight Connector 19" o:spid="_x0000_s1026" style="position:absolute;flip:y;z-index:251622400;visibility:visible;mso-wrap-style:square;mso-width-percent:0;mso-height-percent:0;mso-wrap-distance-left:9pt;mso-wrap-distance-top:0;mso-wrap-distance-right:9pt;mso-wrap-distance-bottom:0;mso-position-horizontal:absolute;mso-position-horizontal-relative:text;mso-position-vertical:absolute;mso-position-vertical-relative:text;mso-width-percent:0;mso-height-percent:0;mso-width-relative:page;mso-height-relative:page" from="-.1pt,5.2pt" to="520.7pt,5.2pt" o:gfxdata="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" strokecolor="#974706 [1609]" strokeweight="1pt">
               <v:stroke endcap="round"/>
@@ -10506,6 +10574,7 @@
     <w:r>
       <w:rPr>
         <w:noProof/>
+        <w:lang w:val="bg-BG" w:eastAsia="bg-BG"/>
       </w:rPr>
       <mc:AlternateContent>
         <mc:Choice Requires="wps">
@@ -10600,7 +10669,7 @@
                               <w:sz w:val="18"/>
                               <w:szCs w:val="18"/>
                             </w:rPr>
-                            <w:t>1</w:t>
+                            <w:t>6</w:t>
                           </w:r>
                           <w:r>
                             <w:rPr>
@@ -10643,7 +10712,7 @@
                               <w:sz w:val="18"/>
                               <w:szCs w:val="18"/>
                             </w:rPr>
-                            <w:t>1</w:t>
+                            <w:t>7</w:t>
                           </w:r>
                           <w:r>
                             <w:rPr>
@@ -10675,7 +10744,11 @@
         </mc:Choice>
         <mc:Fallback>
           <w:pict>
-            <v:shape w14:anchorId="60DB5C39" id="Text Box 4" o:spid="_x0000_s1028" type="#_x0000_t202" style="position:absolute;margin-left:444.65pt;margin-top:26.95pt;width:70.9pt;height:15.9pt;z-index:251663360;visibility:visible;mso-wrap-style:square;mso-width-percent:0;mso-height-percent:0;mso-wrap-distance-left:9pt;mso-wrap-distance-top:0;mso-wrap-distance-right:9pt;mso-wrap-distance-bottom:0;mso-position-horizontal:absolute;mso-position-horizontal-relative:text;mso-position-vertical:absolute;mso-position-vertical-relative:text;mso-width-percent:0;mso-height-percent:0;mso-width-relative:page;mso-height-relative:page;v-text-anchor:middle" o:gfxdata="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" filled="f" stroked="f" strokeweight=".5pt">
+            <v:shapetype w14:anchorId="60DB5C39" id="_x0000_t202" coordsize="21600,21600" o:spt="202" path="m,l,21600r21600,l21600,xe">
+              <v:stroke joinstyle="miter"/>
+              <v:path gradientshapeok="t" o:connecttype="rect"/>
+            </v:shapetype>
+            <v:shape id="Text Box 4" o:spid="_x0000_s1028" type="#_x0000_t202" style="position:absolute;margin-left:444.65pt;margin-top:26.95pt;width:70.9pt;height:15.9pt;z-index:251663360;visibility:visible;mso-wrap-style:square;mso-width-percent:0;mso-height-percent:0;mso-wrap-distance-left:9pt;mso-wrap-distance-top:0;mso-wrap-distance-right:9pt;mso-wrap-distance-bottom:0;mso-position-horizontal:absolute;mso-position-horizontal-relative:text;mso-position-vertical:absolute;mso-position-vertical-relative:text;mso-width-percent:0;mso-height-percent:0;mso-width-relative:page;mso-height-relative:page;v-text-anchor:middle" o:gfxdata="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" filled="f" stroked="f" strokeweight=".5pt">
               <v:textbox inset="0,0,0,0">
                 <w:txbxContent>
                   <w:p>
@@ -10721,7 +10794,7 @@
                         <w:sz w:val="18"/>
                         <w:szCs w:val="18"/>
                       </w:rPr>
-                      <w:t>1</w:t>
+                      <w:t>6</w:t>
                     </w:r>
                     <w:r>
                       <w:rPr>
@@ -10764,7 +10837,7 @@
                         <w:sz w:val="18"/>
                         <w:szCs w:val="18"/>
                       </w:rPr>
-                      <w:t>1</w:t>
+                      <w:t>7</w:t>
                     </w:r>
                     <w:r>
                       <w:rPr>
@@ -10786,7 +10859,7 @@
 </file>
 
 <file path=word/footnotes.xml><?xml version="1.0" encoding="utf-8"?>
-<w:footnotes xmlns:wpc="http://schemas.microsoft.com/office/word/2010/wordprocessingCanvas" xmlns:cx="http://schemas.microsoft.com/office/drawing/2014/chartex" xmlns:cx1="http://schemas.microsoft.com/office/drawing/2015/9/8/chartex" xmlns:cx2="http://schemas.microsoft.com/office/drawing/2015/10/21/chartex" xmlns:cx3="http://schemas.microsoft.com/office/drawing/2016/5/9/chartex" xmlns:cx4="http://schemas.microsoft.com/office/drawing/2016/5/10/chartex" xmlns:cx5="http://schemas.microsoft.com/office/drawing/2016/5/11/chartex" xmlns:cx6="http://schemas.microsoft.com/office/drawing/2016/5/12/chartex" xmlns:cx7="http://schemas.microsoft.com/office/drawing/2016/5/13/chartex" xmlns:cx8="http://schemas.microsoft.com/office/drawing/2016/5/14/chartex" xmlns:mc="http://schemas.openxmlformats.org/markup-compatibility/2006" xmlns:aink="http://schemas.microsoft.com/office/drawing/2016/ink" xmlns:am3d="http://schemas.microsoft.com/office/drawing/2017/model3d" xmlns:o="urn:schemas-microsoft-com:office:office" xmlns:r="http://schemas.openxmlformats.org/officeDocument/2006/relationships" xmlns:m="http://schemas.openxmlformats.org/officeDocument/2006/math" xmlns:v="urn:schemas-microsoft-com:vml" xmlns:wp14="http://schemas.microsoft.com/office/word/2010/wordprocessingDrawing" xmlns:wp="http://schemas.openxmlformats.org/drawingml/2006/wordprocessingDrawing" xmlns:w10="urn:schemas-microsoft-com:office:word" xmlns:w="http://schemas.openxmlformats.org/wordprocessingml/2006/main" xmlns:w14="http://schemas.microsoft.com/office/word/2010/wordml" xmlns:w15="http://schemas.microsoft.com/office/word/2012/wordml" xmlns:w16cex="http://schemas.microsoft.com/office/word/2018/wordml/cex" xmlns:w16cid="http://schemas.microsoft.com/office/word/2016/wordml/cid" xmlns:w16="http://schemas.microsoft.com/office/word/2018/wordml" xmlns:w16se="http://schemas.microsoft.com/office/word/2015/wordml/symex" xmlns:wpg="http://schemas.microsoft.com/office/word/2010/wordprocessingGroup" xmlns:wpi="http://schemas.microsoft.com/office/word/2010/wordprocessingInk" xmlns:wne="http://schemas.microsoft.com/office/word/2006/wordml" xmlns:wps="http://schemas.microsoft.com/office/word/2010/wordprocessingShape" mc:Ignorable="w14 w15 w16se w16cid w16 w16cex wp14">
+<w:footnotes xmlns:wpc="http://schemas.microsoft.com/office/word/2010/wordprocessingCanvas" xmlns:cx="http://schemas.microsoft.com/office/drawing/2014/chartex" xmlns:cx1="http://schemas.microsoft.com/office/drawing/2015/9/8/chartex" xmlns:mc="http://schemas.openxmlformats.org/markup-compatibility/2006" xmlns:o="urn:schemas-microsoft-com:office:office" xmlns:r="http://schemas.openxmlformats.org/officeDocument/2006/relationships" xmlns:m="http://schemas.openxmlformats.org/officeDocument/2006/math" xmlns:v="urn:schemas-microsoft-com:vml" xmlns:wp14="http://schemas.microsoft.com/office/word/2010/wordprocessingDrawing" xmlns:wp="http://schemas.openxmlformats.org/drawingml/2006/wordprocessingDrawing" xmlns:w10="urn:schemas-microsoft-com:office:word" xmlns:w="http://schemas.openxmlformats.org/wordprocessingml/2006/main" xmlns:w14="http://schemas.microsoft.com/office/word/2010/wordml" xmlns:w15="http://schemas.microsoft.com/office/word/2012/wordml" xmlns:w16se="http://schemas.microsoft.com/office/word/2015/wordml/symex" xmlns:wpg="http://schemas.microsoft.com/office/word/2010/wordprocessingGroup" xmlns:wpi="http://schemas.microsoft.com/office/word/2010/wordprocessingInk" xmlns:wne="http://schemas.microsoft.com/office/word/2006/wordml" xmlns:wps="http://schemas.microsoft.com/office/word/2010/wordprocessingShape" mc:Ignorable="w14 w15 w16se wp14">
   <w:footnote w:type="separator" w:id="-1">
     <w:p>
       <w:pPr>
@@ -10811,7 +10884,7 @@
 </file>
 
 <file path=word/header1.xml><?xml version="1.0" encoding="utf-8"?>
-<w:hdr xmlns:wpc="http://schemas.microsoft.com/office/word/2010/wordprocessingCanvas" xmlns:cx="http://schemas.microsoft.com/office/drawing/2014/chartex" xmlns:cx1="http://schemas.microsoft.com/office/drawing/2015/9/8/chartex" xmlns:cx2="http://schemas.microsoft.com/office/drawing/2015/10/21/chartex" xmlns:cx3="http://schemas.microsoft.com/office/drawing/2016/5/9/chartex" xmlns:cx4="http://schemas.microsoft.com/office/drawing/2016/5/10/chartex" xmlns:cx5="http://schemas.microsoft.com/office/drawing/2016/5/11/chartex" xmlns:cx6="http://schemas.microsoft.com/office/drawing/2016/5/12/chartex" xmlns:cx7="http://schemas.microsoft.com/office/drawing/2016/5/13/chartex" xmlns:cx8="http://schemas.microsoft.com/office/drawing/2016/5/14/chartex" xmlns:mc="http://schemas.openxmlformats.org/markup-compatibility/2006" xmlns:aink="http://schemas.microsoft.com/office/drawing/2016/ink" xmlns:am3d="http://schemas.microsoft.com/office/drawing/2017/model3d" xmlns:o="urn:schemas-microsoft-com:office:office" xmlns:r="http://schemas.openxmlformats.org/officeDocument/2006/relationships" xmlns:m="http://schemas.openxmlformats.org/officeDocument/2006/math" xmlns:v="urn:schemas-microsoft-com:vml" xmlns:wp14="http://schemas.microsoft.com/office/word/2010/wordprocessingDrawing" xmlns:wp="http://schemas.openxmlformats.org/drawingml/2006/wordprocessingDrawing" xmlns:w10="urn:schemas-microsoft-com:office:word" xmlns:w="http://schemas.openxmlformats.org/wordprocessingml/2006/main" xmlns:w14="http://schemas.microsoft.com/office/word/2010/wordml" xmlns:w15="http://schemas.microsoft.com/office/word/2012/wordml" xmlns:w16cex="http://schemas.microsoft.com/office/word/2018/wordml/cex" xmlns:w16cid="http://schemas.microsoft.com/office/word/2016/wordml/cid" xmlns:w16="http://schemas.microsoft.com/office/word/2018/wordml" xmlns:w16se="http://schemas.microsoft.com/office/word/2015/wordml/symex" xmlns:wpg="http://schemas.microsoft.com/office/word/2010/wordprocessingGroup" xmlns:wpi="http://schemas.microsoft.com/office/word/2010/wordprocessingInk" xmlns:wne="http://schemas.microsoft.com/office/word/2006/wordml" xmlns:wps="http://schemas.microsoft.com/office/word/2010/wordprocessingShape" mc:Ignorable="w14 w15 w16se w16cid w16 w16cex wp14">
+<w:hdr xmlns:wpc="http://schemas.microsoft.com/office/word/2010/wordprocessingCanvas" xmlns:cx="http://schemas.microsoft.com/office/drawing/2014/chartex" xmlns:cx1="http://schemas.microsoft.com/office/drawing/2015/9/8/chartex" xmlns:mc="http://schemas.openxmlformats.org/markup-compatibility/2006" xmlns:o="urn:schemas-microsoft-com:office:office" xmlns:r="http://schemas.openxmlformats.org/officeDocument/2006/relationships" xmlns:m="http://schemas.openxmlformats.org/officeDocument/2006/math" xmlns:v="urn:schemas-microsoft-com:vml" xmlns:wp14="http://schemas.microsoft.com/office/word/2010/wordprocessingDrawing" xmlns:wp="http://schemas.openxmlformats.org/drawingml/2006/wordprocessingDrawing" xmlns:w10="urn:schemas-microsoft-com:office:word" xmlns:w="http://schemas.openxmlformats.org/wordprocessingml/2006/main" xmlns:w14="http://schemas.microsoft.com/office/word/2010/wordml" xmlns:w15="http://schemas.microsoft.com/office/word/2012/wordml" xmlns:w16se="http://schemas.microsoft.com/office/word/2015/wordml/symex" xmlns:wpg="http://schemas.microsoft.com/office/word/2010/wordprocessingGroup" xmlns:wpi="http://schemas.microsoft.com/office/word/2010/wordprocessingInk" xmlns:wne="http://schemas.microsoft.com/office/word/2006/wordml" xmlns:wps="http://schemas.microsoft.com/office/word/2010/wordprocessingShape" mc:Ignorable="w14 w15 w16se wp14">
   <w:p>
     <w:pPr>
       <w:pStyle w:val="Header"/>
@@ -10822,7 +10895,7 @@
 </file>
 
 <file path=word/numbering.xml><?xml version="1.0" encoding="utf-8"?>
-<w:numbering xmlns:wpc="http://schemas.microsoft.com/office/word/2010/wordprocessingCanvas" xmlns:cx="http://schemas.microsoft.com/office/drawing/2014/chartex" xmlns:cx1="http://schemas.microsoft.com/office/drawing/2015/9/8/chartex" xmlns:cx2="http://schemas.microsoft.com/office/drawing/2015/10/21/chartex" xmlns:cx3="http://schemas.microsoft.com/office/drawing/2016/5/9/chartex" xmlns:cx4="http://schemas.microsoft.com/office/drawing/2016/5/10/chartex" xmlns:cx5="http://schemas.microsoft.com/office/drawing/2016/5/11/chartex" xmlns:cx6="http://schemas.microsoft.com/office/drawing/2016/5/12/chartex" xmlns:cx7="http://schemas.microsoft.com/office/drawing/2016/5/13/chartex" xmlns:cx8="http://schemas.microsoft.com/office/drawing/2016/5/14/chartex" xmlns:mc="http://schemas.openxmlformats.org/markup-compatibility/2006" xmlns:aink="http://schemas.microsoft.com/office/drawing/2016/ink" xmlns:am3d="http://schemas.microsoft.com/office/drawing/2017/model3d" xmlns:o="urn:schemas-microsoft-com:office:office" xmlns:r="http://schemas.openxmlformats.org/officeDocument/2006/relationships" xmlns:m="http://schemas.openxmlformats.org/officeDocument/2006/math" xmlns:v="urn:schemas-microsoft-com:vml" xmlns:wp14="http://schemas.microsoft.com/office/word/2010/wordprocessingDrawing" xmlns:wp="http://schemas.openxmlformats.org/drawingml/2006/wordprocessingDrawing" xmlns:w10="urn:schemas-microsoft-com:office:word" xmlns:w="http://schemas.openxmlformats.org/wordprocessingml/2006/main" xmlns:w14="http://schemas.microsoft.com/office/word/2010/wordml" xmlns:w15="http://schemas.microsoft.com/office/word/2012/wordml" xmlns:w16cex="http://schemas.microsoft.com/office/word/2018/wordml/cex" xmlns:w16cid="http://schemas.microsoft.com/office/word/2016/wordml/cid" xmlns:w16="http://schemas.microsoft.com/office/word/2018/wordml" xmlns:w16se="http://schemas.microsoft.com/office/word/2015/wordml/symex" xmlns:wpg="http://schemas.microsoft.com/office/word/2010/wordprocessingGroup" xmlns:wpi="http://schemas.microsoft.com/office/word/2010/wordprocessingInk" xmlns:wne="http://schemas.microsoft.com/office/word/2006/wordml" xmlns:wps="http://schemas.microsoft.com/office/word/2010/wordprocessingShape" mc:Ignorable="w14 w15 w16se w16cid w16 w16cex wp14">
+<w:numbering xmlns:wpc="http://schemas.microsoft.com/office/word/2010/wordprocessingCanvas" xmlns:cx="http://schemas.microsoft.com/office/drawing/2014/chartex" xmlns:cx1="http://schemas.microsoft.com/office/drawing/2015/9/8/chartex" xmlns:mc="http://schemas.openxmlformats.org/markup-compatibility/2006" xmlns:o="urn:schemas-microsoft-com:office:office" xmlns:r="http://schemas.openxmlformats.org/officeDocument/2006/relationships" xmlns:m="http://schemas.openxmlformats.org/officeDocument/2006/math" xmlns:v="urn:schemas-microsoft-com:vml" xmlns:wp14="http://schemas.microsoft.com/office/word/2010/wordprocessingDrawing" xmlns:wp="http://schemas.openxmlformats.org/drawingml/2006/wordprocessingDrawing" xmlns:w10="urn:schemas-microsoft-com:office:word" xmlns:w="http://schemas.openxmlformats.org/wordprocessingml/2006/main" xmlns:w14="http://schemas.microsoft.com/office/word/2010/wordml" xmlns:w15="http://schemas.microsoft.com/office/word/2012/wordml" xmlns:w16se="http://schemas.microsoft.com/office/word/2015/wordml/symex" xmlns:wpg="http://schemas.microsoft.com/office/word/2010/wordprocessingGroup" xmlns:wpi="http://schemas.microsoft.com/office/word/2010/wordprocessingInk" xmlns:wne="http://schemas.microsoft.com/office/word/2006/wordml" xmlns:wps="http://schemas.microsoft.com/office/word/2010/wordprocessingShape" mc:Ignorable="w14 w15 w16se wp14">
   <w:abstractNum w:abstractNumId="0" w15:restartNumberingAfterBreak="0">
     <w:nsid w:val="00000001"/>
     <w:multiLevelType w:val="hybridMultilevel"/>
@@ -15804,7 +15877,7 @@
 </file>
 
 <file path=word/styles.xml><?xml version="1.0" encoding="utf-8"?>
-<w:styles xmlns:mc="http://schemas.openxmlformats.org/markup-compatibility/2006" xmlns:r="http://schemas.openxmlformats.org/officeDocument/2006/relationships" xmlns:w="http://schemas.openxmlformats.org/wordprocessingml/2006/main" xmlns:w14="http://schemas.microsoft.com/office/word/2010/wordml" xmlns:w15="http://schemas.microsoft.com/office/word/2012/wordml" xmlns:w16cex="http://schemas.microsoft.com/office/word/2018/wordml/cex" xmlns:w16cid="http://schemas.microsoft.com/office/word/2016/wordml/cid" xmlns:w16="http://schemas.microsoft.com/office/word/2018/wordml" xmlns:w16se="http://schemas.microsoft.com/office/word/2015/wordml/symex" mc:Ignorable="w14 w15 w16se w16cid w16 w16cex">
+<w:styles xmlns:mc="http://schemas.openxmlformats.org/markup-compatibility/2006" xmlns:r="http://schemas.openxmlformats.org/officeDocument/2006/relationships" xmlns:w="http://schemas.openxmlformats.org/wordprocessingml/2006/main" xmlns:w14="http://schemas.microsoft.com/office/word/2010/wordml" xmlns:w15="http://schemas.microsoft.com/office/word/2012/wordml" xmlns:w16se="http://schemas.microsoft.com/office/word/2015/wordml/symex" mc:Ignorable="w14 w15 w16se">
   <w:docDefaults>
     <w:rPrDefault>
       <w:rPr>
@@ -15820,7 +15893,7 @@
       </w:pPr>
     </w:pPrDefault>
   </w:docDefaults>
-  <w:latentStyles w:defLockedState="0" w:defUIPriority="99" w:defSemiHidden="0" w:defUnhideWhenUsed="0" w:defQFormat="0" w:count="376">
+  <w:latentStyles w:defLockedState="0" w:defUIPriority="99" w:defSemiHidden="0" w:defUnhideWhenUsed="0" w:defQFormat="0" w:count="371">
     <w:lsdException w:name="Normal" w:uiPriority="0" w:qFormat="1"/>
     <w:lsdException w:name="heading 1" w:uiPriority="9" w:qFormat="1"/>
     <w:lsdException w:name="heading 2" w:semiHidden="1" w:uiPriority="9" w:unhideWhenUsed="1" w:qFormat="1"/>
@@ -16192,11 +16265,6 @@
     <w:lsdException w:name="List Table 5 Dark Accent 6" w:uiPriority="50"/>
     <w:lsdException w:name="List Table 6 Colorful Accent 6" w:uiPriority="51"/>
     <w:lsdException w:name="List Table 7 Colorful Accent 6" w:uiPriority="52"/>
-    <w:lsdException w:name="Mention" w:semiHidden="1" w:unhideWhenUsed="1"/>
-    <w:lsdException w:name="Smart Hyperlink" w:semiHidden="1" w:unhideWhenUsed="1"/>
-    <w:lsdException w:name="Hashtag" w:semiHidden="1" w:unhideWhenUsed="1"/>
-    <w:lsdException w:name="Unresolved Mention" w:semiHidden="1" w:unhideWhenUsed="1"/>
-    <w:lsdException w:name="Smart Link" w:semiHidden="1" w:unhideWhenUsed="1"/>
   </w:latentStyles>
   <w:style w:type="paragraph" w:default="1" w:styleId="Normal">
     <w:name w:val="Normal"/>
@@ -16636,7 +16704,7 @@
       <w:u w:val="single"/>
     </w:rPr>
   </w:style>
-  <w:style w:type="character" w:styleId="UnresolvedMention">
+  <w:style w:type="character" w:customStyle="1" w:styleId="UnresolvedMention">
     <w:name w:val="Unresolved Mention"/>
     <w:basedOn w:val="DefaultParagraphFont"/>
     <w:uiPriority w:val="99"/>
@@ -16941,7 +17009,7 @@
 </file>
 
 <file path=customXml/itemProps1.xml><?xml version="1.0" encoding="utf-8"?>
-<ds:datastoreItem xmlns:ds="http://schemas.openxmlformats.org/officeDocument/2006/customXml" ds:itemID="{5A2ADE2F-06D0-4BB9-A89D-B1D575243DC6}">
+<ds:datastoreItem xmlns:ds="http://schemas.openxmlformats.org/officeDocument/2006/customXml" ds:itemID="{B91DA173-A615-483E-8E89-F6E34D5DA739}">
   <ds:schemaRefs>
     <ds:schemaRef ds:uri="http://schemas.openxmlformats.org/officeDocument/2006/bibliography"/>
   </ds:schemaRefs>
